--- a/info/TA Classifieds.docx
+++ b/info/TA Classifieds.docx
@@ -30,7 +30,6 @@
         <w:t>Here we are providing a chance to TA Employees to post their AD's are messages to all the employees.</w:t>
       </w:r>
     </w:p>
-    <w:p/>
     <w:p>
       <w:pPr>
         <w:rPr>
@@ -67,6 +66,9 @@
     </w:p>
     <w:p>
       <w:r>
+        <w:rPr>
+          <w:noProof/>
+        </w:rPr>
         <w:drawing>
           <wp:inline distT="0" distB="0" distL="0" distR="0">
             <wp:extent cx="5932805" cy="2785745"/>
@@ -134,11 +136,15 @@
       </w:r>
     </w:p>
     <w:p>
+      <w:pPr>
+        <w:rPr>
+          <w:b/>
+        </w:rPr>
+      </w:pPr>
       <w:r>
         <w:rPr>
           <w:noProof/>
         </w:rPr>
-        <w:lastRenderedPageBreak/>
         <w:drawing>
           <wp:inline distT="0" distB="0" distL="0" distR="0">
             <wp:extent cx="5943600" cy="2849245"/>
@@ -191,6 +197,7 @@
         <w:rPr>
           <w:b/>
         </w:rPr>
+        <w:lastRenderedPageBreak/>
         <w:t>Sign up</w:t>
       </w:r>
       <w:r>
@@ -200,17 +207,15 @@
         <w:tab/>
         <w:t>Screen As follows</w:t>
       </w:r>
-    </w:p>
-    <w:p>
       <w:r>
         <w:rPr>
           <w:noProof/>
         </w:rPr>
         <w:drawing>
           <wp:inline distT="0" distB="0" distL="0" distR="0">
-            <wp:extent cx="5943600" cy="3594100"/>
-            <wp:effectExtent l="19050" t="0" r="0" b="0"/>
-            <wp:docPr id="4" name="Picture 3"/>
+            <wp:extent cx="5709920" cy="4731385"/>
+            <wp:effectExtent l="19050" t="0" r="5080" b="0"/>
+            <wp:docPr id="5" name="Picture 2"/>
             <wp:cNvGraphicFramePr>
               <a:graphicFrameLocks xmlns:a="http://schemas.openxmlformats.org/drawingml/2006/main" noChangeAspect="1"/>
             </wp:cNvGraphicFramePr>
@@ -218,7 +223,7 @@
               <a:graphicData uri="http://schemas.openxmlformats.org/drawingml/2006/picture">
                 <pic:pic xmlns:pic="http://schemas.openxmlformats.org/drawingml/2006/picture">
                   <pic:nvPicPr>
-                    <pic:cNvPr id="0" name="Picture 3"/>
+                    <pic:cNvPr id="0" name="Picture 2"/>
                     <pic:cNvPicPr>
                       <a:picLocks noChangeAspect="1" noChangeArrowheads="1"/>
                     </pic:cNvPicPr>
@@ -233,7 +238,7 @@
                   <pic:spPr bwMode="auto">
                     <a:xfrm>
                       <a:off x="0" y="0"/>
-                      <a:ext cx="5943600" cy="3594100"/>
+                      <a:ext cx="5709920" cy="4731385"/>
                     </a:xfrm>
                     <a:prstGeom prst="rect">
                       <a:avLst/>
@@ -253,9 +258,99 @@
         </w:drawing>
       </w:r>
     </w:p>
+    <w:p>
+      <w:pPr>
+        <w:rPr>
+          <w:b/>
+        </w:rPr>
+      </w:pPr>
+      <w:r>
+        <w:rPr>
+          <w:b/>
+        </w:rPr>
+        <w:t>Classifieds Page</w:t>
+      </w:r>
+    </w:p>
+    <w:p>
+      <w:r>
+        <w:rPr>
+          <w:b/>
+        </w:rPr>
+        <w:tab/>
+      </w:r>
+      <w:r>
+        <w:t>By default we are show All classifieds we have to disable link to all classifieds. If user clicks on other menu item needs to enable the selected link and other links has to enable. In future few more options will be added to menu like change password etc.</w:t>
+      </w:r>
+      <w:r>
+        <w:t xml:space="preserve"> If user clicks on any one of the classified form the list needs to show the full details of the classified.</w:t>
+      </w:r>
+    </w:p>
+    <w:p>
+      <w:r>
+        <w:tab/>
+        <w:t>Screen shot as follows</w:t>
+      </w:r>
+    </w:p>
+    <w:p>
+      <w:pPr>
+        <w:ind w:left="720"/>
+      </w:pPr>
+      <w:r>
+        <w:rPr>
+          <w:noProof/>
+        </w:rPr>
+        <w:lastRenderedPageBreak/>
+        <w:drawing>
+          <wp:inline distT="0" distB="0" distL="0" distR="0">
+            <wp:extent cx="5943600" cy="3615055"/>
+            <wp:effectExtent l="19050" t="0" r="0" b="0"/>
+            <wp:docPr id="1" name="Picture 1"/>
+            <wp:cNvGraphicFramePr>
+              <a:graphicFrameLocks xmlns:a="http://schemas.openxmlformats.org/drawingml/2006/main" noChangeAspect="1"/>
+            </wp:cNvGraphicFramePr>
+            <a:graphic xmlns:a="http://schemas.openxmlformats.org/drawingml/2006/main">
+              <a:graphicData uri="http://schemas.openxmlformats.org/drawingml/2006/picture">
+                <pic:pic xmlns:pic="http://schemas.openxmlformats.org/drawingml/2006/picture">
+                  <pic:nvPicPr>
+                    <pic:cNvPr id="0" name="Picture 1"/>
+                    <pic:cNvPicPr>
+                      <a:picLocks noChangeAspect="1" noChangeArrowheads="1"/>
+                    </pic:cNvPicPr>
+                  </pic:nvPicPr>
+                  <pic:blipFill>
+                    <a:blip r:embed="rId7"/>
+                    <a:srcRect/>
+                    <a:stretch>
+                      <a:fillRect/>
+                    </a:stretch>
+                  </pic:blipFill>
+                  <pic:spPr bwMode="auto">
+                    <a:xfrm>
+                      <a:off x="0" y="0"/>
+                      <a:ext cx="5943600" cy="3615055"/>
+                    </a:xfrm>
+                    <a:prstGeom prst="rect">
+                      <a:avLst/>
+                    </a:prstGeom>
+                    <a:noFill/>
+                    <a:ln w="9525">
+                      <a:noFill/>
+                      <a:miter lim="800000"/>
+                      <a:headEnd/>
+                      <a:tailEnd/>
+                    </a:ln>
+                  </pic:spPr>
+                </pic:pic>
+              </a:graphicData>
+            </a:graphic>
+          </wp:inline>
+        </w:drawing>
+      </w:r>
+    </w:p>
+    <w:p/>
     <w:sectPr>
       <w:pgSz w:w="12240" w:h="15840"/>
-      <w:pgMar w:top="1440" w:right="1440" w:bottom="1440" w:left="1440" w:header="720" w:footer="720" w:gutter="0"/>
+      <w:pgMar w:top="1440" w:right="1440" w:bottom="360" w:left="1440" w:header="720" w:footer="720" w:gutter="0"/>
       <w:cols w:space="720"/>
       <w:docGrid w:linePitch="360"/>
     </w:sectPr>
